--- a/OpenAuth.Core/OpenAuth.WebApi/Templates/CT-4000技术规格书模板.docx
+++ b/OpenAuth.Core/OpenAuth.WebApi/Templates/CT-4000技术规格书模板.docx
@@ -261,8 +261,6 @@
               </w:rPr>
               <w:t>EquipmentModel</w:t>
             </w:r>
-            <w:bookmarkStart w:id="0" w:name="_GoBack"/>
-            <w:bookmarkEnd w:id="0"/>
           </w:p>
         </w:tc>
         <w:tc>
@@ -711,13 +709,14 @@
               <w:jc w:val="left"/>
               <w:textAlignment w:val="center"/>
               <w:rPr>
-                <w:rFonts w:hint="eastAsia" w:ascii="华文宋体" w:hAnsi="华文宋体" w:eastAsia="华文宋体" w:cs="华文宋体"/>
-                <w:i w:val="0"/>
-                <w:iCs w:val="0"/>
-                <w:color w:val="000000"/>
-                <w:sz w:val="20"/>
-                <w:szCs w:val="20"/>
-                <w:u w:val="none"/>
+                <w:rFonts w:hint="default" w:ascii="华文宋体" w:hAnsi="华文宋体" w:eastAsia="华文宋体" w:cs="华文宋体"/>
+                <w:i w:val="0"/>
+                <w:iCs w:val="0"/>
+                <w:color w:val="000000"/>
+                <w:sz w:val="20"/>
+                <w:szCs w:val="20"/>
+                <w:u w:val="none"/>
+                <w:lang w:val="en-US" w:eastAsia="zh-CN"/>
               </w:rPr>
             </w:pPr>
             <w:r>
@@ -731,6 +730,19 @@
                 <w:u w:val="none"/>
               </w:rPr>
               <w:t>InputActivePower</w:t>
+            </w:r>
+            <w:r>
+              <w:rPr>
+                <w:rFonts w:hint="eastAsia" w:ascii="华文宋体" w:hAnsi="华文宋体" w:eastAsia="华文宋体" w:cs="华文宋体"/>
+                <w:i w:val="0"/>
+                <w:iCs w:val="0"/>
+                <w:color w:val="000000"/>
+                <w:sz w:val="20"/>
+                <w:szCs w:val="20"/>
+                <w:u w:val="none"/>
+                <w:lang w:val="en-US" w:eastAsia="zh-CN"/>
+              </w:rPr>
+              <w:t xml:space="preserve"> KW</w:t>
             </w:r>
           </w:p>
         </w:tc>
@@ -3571,7 +3583,7 @@
                 <w:kern w:val="0"/>
                 <w:sz w:val="20"/>
                 <w:szCs w:val="20"/>
-                <w:highlight w:val="yellow"/>
+                <w:highlight w:val="none"/>
                 <w:u w:val="none"/>
                 <w:lang w:val="en-US" w:eastAsia="zh-CN" w:bidi="ar"/>
               </w:rPr>
@@ -4182,16 +4194,12 @@
             </w:pPr>
             <w:r>
               <w:rPr>
-                <w:rFonts w:hint="eastAsia" w:ascii="华文宋体" w:hAnsi="华文宋体" w:eastAsia="华文宋体" w:cs="华文宋体"/>
-                <w:i w:val="0"/>
-                <w:iCs w:val="0"/>
-                <w:color w:val="000000"/>
-                <w:sz w:val="20"/>
-                <w:szCs w:val="20"/>
-                <w:u w:val="none"/>
-                <w:lang w:val="en-US" w:eastAsia="zh-CN"/>
-              </w:rPr>
-              <w:t>Charge</w:t>
+                <w:rFonts w:hint="eastAsia" w:ascii="新宋体" w:hAnsi="新宋体" w:eastAsia="新宋体"/>
+                <w:color w:val="000000"/>
+                <w:sz w:val="19"/>
+                <w:szCs w:val="24"/>
+              </w:rPr>
+              <w:t>ChargeContent</w:t>
             </w:r>
           </w:p>
         </w:tc>
@@ -4319,16 +4327,12 @@
             </w:pPr>
             <w:r>
               <w:rPr>
-                <w:rFonts w:hint="eastAsia" w:ascii="华文宋体" w:hAnsi="华文宋体" w:eastAsia="华文宋体" w:cs="华文宋体"/>
-                <w:i w:val="0"/>
-                <w:iCs w:val="0"/>
-                <w:color w:val="000000"/>
-                <w:sz w:val="20"/>
-                <w:szCs w:val="20"/>
-                <w:u w:val="none"/>
-                <w:lang w:val="en-US" w:eastAsia="zh-CN"/>
-              </w:rPr>
-              <w:t>Discharge</w:t>
+                <w:rFonts w:hint="eastAsia" w:ascii="新宋体" w:hAnsi="新宋体" w:eastAsia="新宋体"/>
+                <w:color w:val="000000"/>
+                <w:sz w:val="19"/>
+                <w:szCs w:val="24"/>
+              </w:rPr>
+              <w:t>DischargeContent</w:t>
             </w:r>
           </w:p>
         </w:tc>
@@ -4456,16 +4460,12 @@
             </w:pPr>
             <w:r>
               <w:rPr>
-                <w:rFonts w:hint="eastAsia" w:ascii="华文宋体" w:hAnsi="华文宋体" w:eastAsia="华文宋体" w:cs="华文宋体"/>
-                <w:i w:val="0"/>
-                <w:iCs w:val="0"/>
-                <w:color w:val="000000"/>
-                <w:sz w:val="20"/>
-                <w:szCs w:val="20"/>
-                <w:u w:val="none"/>
-                <w:lang w:val="en-US" w:eastAsia="zh-CN"/>
-              </w:rPr>
-              <w:t>MinimumPulseWidth</w:t>
+                <w:rFonts w:hint="eastAsia" w:ascii="新宋体" w:hAnsi="新宋体" w:eastAsia="新宋体"/>
+                <w:color w:val="000000"/>
+                <w:sz w:val="19"/>
+                <w:szCs w:val="24"/>
+              </w:rPr>
+              <w:t>MinimumPulseWidthContent</w:t>
             </w:r>
           </w:p>
         </w:tc>
@@ -4593,16 +4593,12 @@
             </w:pPr>
             <w:r>
               <w:rPr>
-                <w:rFonts w:hint="eastAsia" w:ascii="华文宋体" w:hAnsi="华文宋体" w:eastAsia="华文宋体" w:cs="华文宋体"/>
-                <w:i w:val="0"/>
-                <w:iCs w:val="0"/>
-                <w:color w:val="000000"/>
-                <w:sz w:val="20"/>
-                <w:szCs w:val="20"/>
-                <w:u w:val="none"/>
-                <w:lang w:val="en-US" w:eastAsia="zh-CN"/>
-              </w:rPr>
-              <w:t>NumberOfPulses</w:t>
+                <w:rFonts w:hint="eastAsia" w:ascii="新宋体" w:hAnsi="新宋体" w:eastAsia="新宋体"/>
+                <w:color w:val="000000"/>
+                <w:sz w:val="19"/>
+                <w:szCs w:val="24"/>
+              </w:rPr>
+              <w:t>NumberOfPulsesContent</w:t>
             </w:r>
           </w:p>
         </w:tc>
@@ -4730,16 +4726,12 @@
             </w:pPr>
             <w:r>
               <w:rPr>
-                <w:rFonts w:hint="eastAsia" w:ascii="华文宋体" w:hAnsi="华文宋体" w:eastAsia="华文宋体" w:cs="华文宋体"/>
-                <w:i w:val="0"/>
-                <w:iCs w:val="0"/>
-                <w:color w:val="000000"/>
-                <w:sz w:val="20"/>
-                <w:szCs w:val="20"/>
-                <w:u w:val="none"/>
-                <w:lang w:val="en-US" w:eastAsia="zh-CN"/>
-              </w:rPr>
-              <w:t>ChargeAndDischarge</w:t>
+                <w:rFonts w:hint="eastAsia" w:ascii="新宋体" w:hAnsi="新宋体" w:eastAsia="新宋体"/>
+                <w:color w:val="000000"/>
+                <w:sz w:val="19"/>
+                <w:szCs w:val="24"/>
+              </w:rPr>
+              <w:t>ChargeAndDischargeContent</w:t>
             </w:r>
           </w:p>
         </w:tc>
@@ -4867,17 +4859,15 @@
             </w:pPr>
             <w:r>
               <w:rPr>
-                <w:rFonts w:hint="eastAsia" w:ascii="华文宋体" w:hAnsi="华文宋体" w:eastAsia="华文宋体" w:cs="华文宋体"/>
-                <w:i w:val="0"/>
-                <w:iCs w:val="0"/>
-                <w:color w:val="000000"/>
-                <w:sz w:val="20"/>
-                <w:szCs w:val="20"/>
-                <w:u w:val="none"/>
-                <w:lang w:val="en-US" w:eastAsia="zh-CN"/>
-              </w:rPr>
-              <w:t>CutOffCondition</w:t>
-            </w:r>
+                <w:rFonts w:hint="eastAsia" w:ascii="新宋体" w:hAnsi="新宋体" w:eastAsia="新宋体"/>
+                <w:color w:val="000000"/>
+                <w:sz w:val="19"/>
+                <w:szCs w:val="24"/>
+              </w:rPr>
+              <w:t>CutOffConditionContent</w:t>
+            </w:r>
+            <w:bookmarkStart w:id="0" w:name="_GoBack"/>
+            <w:bookmarkEnd w:id="0"/>
           </w:p>
         </w:tc>
       </w:tr>
@@ -5111,7 +5101,7 @@
                 <w:kern w:val="0"/>
                 <w:sz w:val="20"/>
                 <w:szCs w:val="20"/>
-                <w:highlight w:val="yellow"/>
+                <w:highlight w:val="none"/>
                 <w:u w:val="none"/>
                 <w:lang w:val="en-US" w:eastAsia="zh-CN" w:bidi="ar"/>
               </w:rPr>
@@ -7747,6 +7737,7 @@
             <w:insideH w:val="none" w:color="auto" w:sz="0" w:space="0"/>
             <w:insideV w:val="none" w:color="auto" w:sz="0" w:space="0"/>
           </w:tblBorders>
+          <w:shd w:val="clear" w:color="auto" w:fill="FFFFFF" w:themeFill="background1"/>
           <w:tblCellMar>
             <w:top w:w="0" w:type="dxa"/>
             <w:left w:w="108" w:type="dxa"/>
@@ -7871,6 +7862,7 @@
             <w:insideH w:val="none" w:color="auto" w:sz="0" w:space="0"/>
             <w:insideV w:val="none" w:color="auto" w:sz="0" w:space="0"/>
           </w:tblBorders>
+          <w:shd w:val="clear" w:color="auto" w:fill="FFFFFF" w:themeFill="background1"/>
           <w:tblCellMar>
             <w:top w:w="0" w:type="dxa"/>
             <w:left w:w="108" w:type="dxa"/>
@@ -7995,6 +7987,7 @@
             <w:insideH w:val="none" w:color="auto" w:sz="0" w:space="0"/>
             <w:insideV w:val="none" w:color="auto" w:sz="0" w:space="0"/>
           </w:tblBorders>
+          <w:shd w:val="clear" w:color="auto" w:fill="FFFFFF" w:themeFill="background1"/>
           <w:tblCellMar>
             <w:top w:w="0" w:type="dxa"/>
             <w:left w:w="108" w:type="dxa"/>
@@ -8064,6 +8057,7 @@
             <w:insideH w:val="none" w:color="auto" w:sz="0" w:space="0"/>
             <w:insideV w:val="none" w:color="auto" w:sz="0" w:space="0"/>
           </w:tblBorders>
+          <w:shd w:val="clear" w:color="auto" w:fill="FFFFFF" w:themeFill="background1"/>
           <w:tblCellMar>
             <w:top w:w="0" w:type="dxa"/>
             <w:left w:w="108" w:type="dxa"/>
@@ -8650,6 +8644,7 @@
             <w:insideH w:val="none" w:color="auto" w:sz="0" w:space="0"/>
             <w:insideV w:val="none" w:color="auto" w:sz="0" w:space="0"/>
           </w:tblBorders>
+          <w:shd w:val="clear" w:color="auto" w:fill="FFFFFF" w:themeFill="background1"/>
           <w:tblCellMar>
             <w:top w:w="0" w:type="dxa"/>
             <w:left w:w="108" w:type="dxa"/>
@@ -8829,229 +8824,6 @@
                 <w:lang w:val="en-US" w:eastAsia="zh-CN" w:bidi="ar"/>
               </w:rPr>
               <w:t>线鼻子夹具</w:t>
-            </w:r>
-          </w:p>
-        </w:tc>
-      </w:tr>
-      <w:tr>
-        <w:tblPrEx>
-          <w:tblBorders>
-            <w:top w:val="none" w:color="auto" w:sz="0" w:space="0"/>
-            <w:left w:val="none" w:color="auto" w:sz="0" w:space="0"/>
-            <w:bottom w:val="none" w:color="auto" w:sz="0" w:space="0"/>
-            <w:right w:val="none" w:color="auto" w:sz="0" w:space="0"/>
-            <w:insideH w:val="none" w:color="auto" w:sz="0" w:space="0"/>
-            <w:insideV w:val="none" w:color="auto" w:sz="0" w:space="0"/>
-          </w:tblBorders>
-          <w:tblCellMar>
-            <w:top w:w="0" w:type="dxa"/>
-            <w:left w:w="108" w:type="dxa"/>
-            <w:bottom w:w="0" w:type="dxa"/>
-            <w:right w:w="108" w:type="dxa"/>
-          </w:tblCellMar>
-        </w:tblPrEx>
-        <w:trPr>
-          <w:trHeight w:val="1407" w:hRule="atLeast"/>
-        </w:trPr>
-        <w:tc>
-          <w:tcPr>
-            <w:tcW w:w="2390" w:type="dxa"/>
-            <w:gridSpan w:val="3"/>
-            <w:vMerge w:val="continue"/>
-            <w:tcBorders>
-              <w:top w:val="single" w:color="000000" w:sz="4" w:space="0"/>
-              <w:left w:val="single" w:color="000000" w:sz="8" w:space="0"/>
-              <w:bottom w:val="single" w:color="000000" w:sz="4" w:space="0"/>
-              <w:right w:val="single" w:color="000000" w:sz="4" w:space="0"/>
-            </w:tcBorders>
-            <w:shd w:val="clear" w:color="auto" w:fill="FFFFFF" w:themeFill="background1"/>
-            <w:noWrap/>
-            <w:vAlign w:val="center"/>
-          </w:tcPr>
-          <w:p>
-            <w:pPr>
-              <w:jc w:val="left"/>
-              <w:rPr>
-                <w:rFonts w:hint="eastAsia" w:ascii="华文宋体" w:hAnsi="华文宋体" w:eastAsia="华文宋体" w:cs="华文宋体"/>
-                <w:i w:val="0"/>
-                <w:iCs w:val="0"/>
-                <w:color w:val="000000"/>
-                <w:sz w:val="20"/>
-                <w:szCs w:val="20"/>
-                <w:u w:val="none"/>
-              </w:rPr>
-            </w:pPr>
-          </w:p>
-        </w:tc>
-        <w:tc>
-          <w:tcPr>
-            <w:tcW w:w="6132" w:type="dxa"/>
-            <w:gridSpan w:val="5"/>
-            <w:tcBorders>
-              <w:top w:val="single" w:color="000000" w:sz="4" w:space="0"/>
-              <w:left w:val="single" w:color="000000" w:sz="4" w:space="0"/>
-              <w:bottom w:val="single" w:color="000000" w:sz="4" w:space="0"/>
-              <w:right w:val="single" w:color="000000" w:sz="4" w:space="0"/>
-            </w:tcBorders>
-            <w:shd w:val="clear" w:color="auto" w:fill="FFFFFF" w:themeFill="background1"/>
-            <w:noWrap/>
-            <w:vAlign w:val="center"/>
-          </w:tcPr>
-          <w:p>
-            <w:pPr>
-              <w:keepNext w:val="0"/>
-              <w:keepLines w:val="0"/>
-              <w:widowControl/>
-              <w:suppressLineNumbers w:val="0"/>
-              <w:jc w:val="left"/>
-              <w:textAlignment w:val="center"/>
-              <w:rPr>
-                <w:rFonts w:hint="eastAsia" w:ascii="华文宋体" w:hAnsi="华文宋体" w:eastAsia="华文宋体" w:cs="华文宋体"/>
-                <w:i w:val="0"/>
-                <w:iCs w:val="0"/>
-                <w:color w:val="000000"/>
-                <w:sz w:val="20"/>
-                <w:szCs w:val="20"/>
-                <w:u w:val="none"/>
-              </w:rPr>
-            </w:pPr>
-            <w:r>
-              <w:rPr>
-                <w:rFonts w:hint="eastAsia" w:ascii="华文宋体" w:hAnsi="华文宋体" w:eastAsia="华文宋体" w:cs="华文宋体"/>
-                <w:i w:val="0"/>
-                <w:iCs w:val="0"/>
-                <w:color w:val="000000"/>
-                <w:kern w:val="0"/>
-                <w:sz w:val="20"/>
-                <w:szCs w:val="20"/>
-                <w:u w:val="none"/>
-                <w:lang w:val="en-US" w:eastAsia="zh-CN" w:bidi="ar"/>
-              </w:rPr>
-              <w:t>图片仅供参考，以实物为准，以上夹具选其一</w:t>
-            </w:r>
-          </w:p>
-        </w:tc>
-      </w:tr>
-      <w:tr>
-        <w:tblPrEx>
-          <w:tblBorders>
-            <w:top w:val="none" w:color="auto" w:sz="0" w:space="0"/>
-            <w:left w:val="none" w:color="auto" w:sz="0" w:space="0"/>
-            <w:bottom w:val="none" w:color="auto" w:sz="0" w:space="0"/>
-            <w:right w:val="none" w:color="auto" w:sz="0" w:space="0"/>
-            <w:insideH w:val="none" w:color="auto" w:sz="0" w:space="0"/>
-            <w:insideV w:val="none" w:color="auto" w:sz="0" w:space="0"/>
-          </w:tblBorders>
-          <w:tblCellMar>
-            <w:top w:w="0" w:type="dxa"/>
-            <w:left w:w="108" w:type="dxa"/>
-            <w:bottom w:w="0" w:type="dxa"/>
-            <w:right w:w="108" w:type="dxa"/>
-          </w:tblCellMar>
-        </w:tblPrEx>
-        <w:trPr>
-          <w:trHeight w:val="90" w:hRule="atLeast"/>
-        </w:trPr>
-        <w:tc>
-          <w:tcPr>
-            <w:tcW w:w="2390" w:type="dxa"/>
-            <w:gridSpan w:val="3"/>
-            <w:tcBorders>
-              <w:top w:val="single" w:color="000000" w:sz="4" w:space="0"/>
-              <w:left w:val="single" w:color="000000" w:sz="8" w:space="0"/>
-              <w:bottom w:val="single" w:color="000000" w:sz="4" w:space="0"/>
-              <w:right w:val="single" w:color="000000" w:sz="4" w:space="0"/>
-            </w:tcBorders>
-            <w:shd w:val="clear" w:color="auto" w:fill="FFFFFF" w:themeFill="background1"/>
-            <w:noWrap/>
-            <w:vAlign w:val="center"/>
-          </w:tcPr>
-          <w:p>
-            <w:pPr>
-              <w:keepNext w:val="0"/>
-              <w:keepLines w:val="0"/>
-              <w:widowControl/>
-              <w:suppressLineNumbers w:val="0"/>
-              <w:jc w:val="left"/>
-              <w:textAlignment w:val="center"/>
-              <w:rPr>
-                <w:rFonts w:hint="eastAsia" w:ascii="华文宋体" w:hAnsi="华文宋体" w:eastAsia="华文宋体" w:cs="华文宋体"/>
-                <w:i w:val="0"/>
-                <w:iCs w:val="0"/>
-                <w:color w:val="000000"/>
-                <w:sz w:val="20"/>
-                <w:szCs w:val="20"/>
-                <w:u w:val="none"/>
-              </w:rPr>
-            </w:pPr>
-            <w:r>
-              <w:rPr>
-                <w:rFonts w:hint="eastAsia" w:ascii="华文宋体" w:hAnsi="华文宋体" w:eastAsia="华文宋体" w:cs="华文宋体"/>
-                <w:i w:val="0"/>
-                <w:iCs w:val="0"/>
-                <w:color w:val="000000"/>
-                <w:kern w:val="0"/>
-                <w:sz w:val="20"/>
-                <w:szCs w:val="20"/>
-                <w:u w:val="none"/>
-                <w:lang w:val="en-US" w:eastAsia="zh-CN" w:bidi="ar"/>
-              </w:rPr>
-              <w:t>每单元机箱尺寸（W*D*H</w:t>
-            </w:r>
-            <w:r>
-              <w:rPr>
-                <w:rStyle w:val="6"/>
-                <w:lang w:val="en-US" w:eastAsia="zh-CN" w:bidi="ar"/>
-              </w:rPr>
-              <w:t>）(mm)</w:t>
-            </w:r>
-          </w:p>
-        </w:tc>
-        <w:tc>
-          <w:tcPr>
-            <w:tcW w:w="6132" w:type="dxa"/>
-            <w:gridSpan w:val="5"/>
-            <w:tcBorders>
-              <w:top w:val="single" w:color="000000" w:sz="4" w:space="0"/>
-              <w:left w:val="single" w:color="000000" w:sz="4" w:space="0"/>
-              <w:bottom w:val="single" w:color="000000" w:sz="4" w:space="0"/>
-              <w:right w:val="single" w:color="000000" w:sz="4" w:space="0"/>
-            </w:tcBorders>
-            <w:shd w:val="clear" w:color="auto" w:fill="FFFFFF" w:themeFill="background1"/>
-            <w:noWrap/>
-            <w:vAlign w:val="center"/>
-          </w:tcPr>
-          <w:p>
-            <w:pPr>
-              <w:keepNext w:val="0"/>
-              <w:keepLines w:val="0"/>
-              <w:widowControl/>
-              <w:suppressLineNumbers w:val="0"/>
-              <w:jc w:val="left"/>
-              <w:textAlignment w:val="center"/>
-              <w:rPr>
-                <w:rFonts w:hint="eastAsia" w:ascii="华文宋体" w:hAnsi="华文宋体" w:eastAsia="华文宋体" w:cs="华文宋体"/>
-                <w:i w:val="0"/>
-                <w:iCs w:val="0"/>
-                <w:color w:val="000000"/>
-                <w:sz w:val="20"/>
-                <w:szCs w:val="20"/>
-                <w:u w:val="none"/>
-              </w:rPr>
-            </w:pPr>
-            <w:r>
-              <w:rPr>
-                <w:rFonts w:hint="eastAsia" w:ascii="华文宋体" w:hAnsi="华文宋体" w:eastAsia="华文宋体" w:cs="华文宋体"/>
-                <w:i w:val="0"/>
-                <w:iCs w:val="0"/>
-                <w:color w:val="000000"/>
-                <w:kern w:val="0"/>
-                <w:sz w:val="20"/>
-                <w:szCs w:val="20"/>
-                <w:u w:val="none"/>
-                <w:lang w:val="en-US" w:eastAsia="zh-CN" w:bidi="ar"/>
-              </w:rPr>
-              <w:t>无</w:t>
             </w:r>
           </w:p>
         </w:tc>
@@ -9067,6 +8839,230 @@
             <w:insideV w:val="none" w:color="auto" w:sz="0" w:space="0"/>
           </w:tblBorders>
           <w:shd w:val="clear" w:color="auto" w:fill="FFFFFF" w:themeFill="background1"/>
+          <w:tblCellMar>
+            <w:top w:w="0" w:type="dxa"/>
+            <w:left w:w="108" w:type="dxa"/>
+            <w:bottom w:w="0" w:type="dxa"/>
+            <w:right w:w="108" w:type="dxa"/>
+          </w:tblCellMar>
+        </w:tblPrEx>
+        <w:trPr>
+          <w:trHeight w:val="1407" w:hRule="atLeast"/>
+        </w:trPr>
+        <w:tc>
+          <w:tcPr>
+            <w:tcW w:w="2390" w:type="dxa"/>
+            <w:gridSpan w:val="3"/>
+            <w:vMerge w:val="continue"/>
+            <w:tcBorders>
+              <w:top w:val="single" w:color="000000" w:sz="4" w:space="0"/>
+              <w:left w:val="single" w:color="000000" w:sz="8" w:space="0"/>
+              <w:bottom w:val="single" w:color="000000" w:sz="4" w:space="0"/>
+              <w:right w:val="single" w:color="000000" w:sz="4" w:space="0"/>
+            </w:tcBorders>
+            <w:shd w:val="clear" w:color="auto" w:fill="FFFFFF" w:themeFill="background1"/>
+            <w:noWrap/>
+            <w:vAlign w:val="center"/>
+          </w:tcPr>
+          <w:p>
+            <w:pPr>
+              <w:jc w:val="left"/>
+              <w:rPr>
+                <w:rFonts w:hint="eastAsia" w:ascii="华文宋体" w:hAnsi="华文宋体" w:eastAsia="华文宋体" w:cs="华文宋体"/>
+                <w:i w:val="0"/>
+                <w:iCs w:val="0"/>
+                <w:color w:val="000000"/>
+                <w:sz w:val="20"/>
+                <w:szCs w:val="20"/>
+                <w:u w:val="none"/>
+              </w:rPr>
+            </w:pPr>
+          </w:p>
+        </w:tc>
+        <w:tc>
+          <w:tcPr>
+            <w:tcW w:w="6132" w:type="dxa"/>
+            <w:gridSpan w:val="5"/>
+            <w:tcBorders>
+              <w:top w:val="single" w:color="000000" w:sz="4" w:space="0"/>
+              <w:left w:val="single" w:color="000000" w:sz="4" w:space="0"/>
+              <w:bottom w:val="single" w:color="000000" w:sz="4" w:space="0"/>
+              <w:right w:val="single" w:color="000000" w:sz="4" w:space="0"/>
+            </w:tcBorders>
+            <w:shd w:val="clear" w:color="auto" w:fill="FFFFFF" w:themeFill="background1"/>
+            <w:noWrap/>
+            <w:vAlign w:val="center"/>
+          </w:tcPr>
+          <w:p>
+            <w:pPr>
+              <w:keepNext w:val="0"/>
+              <w:keepLines w:val="0"/>
+              <w:widowControl/>
+              <w:suppressLineNumbers w:val="0"/>
+              <w:jc w:val="left"/>
+              <w:textAlignment w:val="center"/>
+              <w:rPr>
+                <w:rFonts w:hint="eastAsia" w:ascii="华文宋体" w:hAnsi="华文宋体" w:eastAsia="华文宋体" w:cs="华文宋体"/>
+                <w:i w:val="0"/>
+                <w:iCs w:val="0"/>
+                <w:color w:val="000000"/>
+                <w:sz w:val="20"/>
+                <w:szCs w:val="20"/>
+                <w:u w:val="none"/>
+              </w:rPr>
+            </w:pPr>
+            <w:r>
+              <w:rPr>
+                <w:rFonts w:hint="eastAsia" w:ascii="华文宋体" w:hAnsi="华文宋体" w:eastAsia="华文宋体" w:cs="华文宋体"/>
+                <w:i w:val="0"/>
+                <w:iCs w:val="0"/>
+                <w:color w:val="000000"/>
+                <w:kern w:val="0"/>
+                <w:sz w:val="20"/>
+                <w:szCs w:val="20"/>
+                <w:u w:val="none"/>
+                <w:lang w:val="en-US" w:eastAsia="zh-CN" w:bidi="ar"/>
+              </w:rPr>
+              <w:t>图片仅供参考，以实物为准，以上夹具选其一</w:t>
+            </w:r>
+          </w:p>
+        </w:tc>
+      </w:tr>
+      <w:tr>
+        <w:tblPrEx>
+          <w:tblBorders>
+            <w:top w:val="none" w:color="auto" w:sz="0" w:space="0"/>
+            <w:left w:val="none" w:color="auto" w:sz="0" w:space="0"/>
+            <w:bottom w:val="none" w:color="auto" w:sz="0" w:space="0"/>
+            <w:right w:val="none" w:color="auto" w:sz="0" w:space="0"/>
+            <w:insideH w:val="none" w:color="auto" w:sz="0" w:space="0"/>
+            <w:insideV w:val="none" w:color="auto" w:sz="0" w:space="0"/>
+          </w:tblBorders>
+          <w:shd w:val="clear" w:color="auto" w:fill="FFFFFF" w:themeFill="background1"/>
+          <w:tblCellMar>
+            <w:top w:w="0" w:type="dxa"/>
+            <w:left w:w="108" w:type="dxa"/>
+            <w:bottom w:w="0" w:type="dxa"/>
+            <w:right w:w="108" w:type="dxa"/>
+          </w:tblCellMar>
+        </w:tblPrEx>
+        <w:trPr>
+          <w:trHeight w:val="90" w:hRule="atLeast"/>
+        </w:trPr>
+        <w:tc>
+          <w:tcPr>
+            <w:tcW w:w="2390" w:type="dxa"/>
+            <w:gridSpan w:val="3"/>
+            <w:tcBorders>
+              <w:top w:val="single" w:color="000000" w:sz="4" w:space="0"/>
+              <w:left w:val="single" w:color="000000" w:sz="8" w:space="0"/>
+              <w:bottom w:val="single" w:color="000000" w:sz="4" w:space="0"/>
+              <w:right w:val="single" w:color="000000" w:sz="4" w:space="0"/>
+            </w:tcBorders>
+            <w:shd w:val="clear" w:color="auto" w:fill="FFFFFF" w:themeFill="background1"/>
+            <w:noWrap/>
+            <w:vAlign w:val="center"/>
+          </w:tcPr>
+          <w:p>
+            <w:pPr>
+              <w:keepNext w:val="0"/>
+              <w:keepLines w:val="0"/>
+              <w:widowControl/>
+              <w:suppressLineNumbers w:val="0"/>
+              <w:jc w:val="left"/>
+              <w:textAlignment w:val="center"/>
+              <w:rPr>
+                <w:rFonts w:hint="eastAsia" w:ascii="华文宋体" w:hAnsi="华文宋体" w:eastAsia="华文宋体" w:cs="华文宋体"/>
+                <w:i w:val="0"/>
+                <w:iCs w:val="0"/>
+                <w:color w:val="000000"/>
+                <w:sz w:val="20"/>
+                <w:szCs w:val="20"/>
+                <w:u w:val="none"/>
+              </w:rPr>
+            </w:pPr>
+            <w:r>
+              <w:rPr>
+                <w:rFonts w:hint="eastAsia" w:ascii="华文宋体" w:hAnsi="华文宋体" w:eastAsia="华文宋体" w:cs="华文宋体"/>
+                <w:i w:val="0"/>
+                <w:iCs w:val="0"/>
+                <w:color w:val="000000"/>
+                <w:kern w:val="0"/>
+                <w:sz w:val="20"/>
+                <w:szCs w:val="20"/>
+                <w:u w:val="none"/>
+                <w:lang w:val="en-US" w:eastAsia="zh-CN" w:bidi="ar"/>
+              </w:rPr>
+              <w:t>每单元机箱尺寸（W*D*H</w:t>
+            </w:r>
+            <w:r>
+              <w:rPr>
+                <w:rStyle w:val="6"/>
+                <w:lang w:val="en-US" w:eastAsia="zh-CN" w:bidi="ar"/>
+              </w:rPr>
+              <w:t>）(mm)</w:t>
+            </w:r>
+          </w:p>
+        </w:tc>
+        <w:tc>
+          <w:tcPr>
+            <w:tcW w:w="6132" w:type="dxa"/>
+            <w:gridSpan w:val="5"/>
+            <w:tcBorders>
+              <w:top w:val="single" w:color="000000" w:sz="4" w:space="0"/>
+              <w:left w:val="single" w:color="000000" w:sz="4" w:space="0"/>
+              <w:bottom w:val="single" w:color="000000" w:sz="4" w:space="0"/>
+              <w:right w:val="single" w:color="000000" w:sz="4" w:space="0"/>
+            </w:tcBorders>
+            <w:shd w:val="clear" w:color="auto" w:fill="FFFFFF" w:themeFill="background1"/>
+            <w:noWrap/>
+            <w:vAlign w:val="center"/>
+          </w:tcPr>
+          <w:p>
+            <w:pPr>
+              <w:keepNext w:val="0"/>
+              <w:keepLines w:val="0"/>
+              <w:widowControl/>
+              <w:suppressLineNumbers w:val="0"/>
+              <w:jc w:val="left"/>
+              <w:textAlignment w:val="center"/>
+              <w:rPr>
+                <w:rFonts w:hint="eastAsia" w:ascii="华文宋体" w:hAnsi="华文宋体" w:eastAsia="华文宋体" w:cs="华文宋体"/>
+                <w:i w:val="0"/>
+                <w:iCs w:val="0"/>
+                <w:color w:val="000000"/>
+                <w:sz w:val="20"/>
+                <w:szCs w:val="20"/>
+                <w:u w:val="none"/>
+              </w:rPr>
+            </w:pPr>
+            <w:r>
+              <w:rPr>
+                <w:rFonts w:hint="eastAsia" w:ascii="华文宋体" w:hAnsi="华文宋体" w:eastAsia="华文宋体" w:cs="华文宋体"/>
+                <w:i w:val="0"/>
+                <w:iCs w:val="0"/>
+                <w:color w:val="000000"/>
+                <w:kern w:val="0"/>
+                <w:sz w:val="20"/>
+                <w:szCs w:val="20"/>
+                <w:u w:val="none"/>
+                <w:lang w:val="en-US" w:eastAsia="zh-CN" w:bidi="ar"/>
+              </w:rPr>
+              <w:t>无</w:t>
+            </w:r>
+          </w:p>
+        </w:tc>
+      </w:tr>
+      <w:tr>
+        <w:tblPrEx>
+          <w:tblBorders>
+            <w:top w:val="none" w:color="auto" w:sz="0" w:space="0"/>
+            <w:left w:val="none" w:color="auto" w:sz="0" w:space="0"/>
+            <w:bottom w:val="none" w:color="auto" w:sz="0" w:space="0"/>
+            <w:right w:val="none" w:color="auto" w:sz="0" w:space="0"/>
+            <w:insideH w:val="none" w:color="auto" w:sz="0" w:space="0"/>
+            <w:insideV w:val="none" w:color="auto" w:sz="0" w:space="0"/>
+          </w:tblBorders>
           <w:tblCellMar>
             <w:top w:w="0" w:type="dxa"/>
             <w:left w:w="108" w:type="dxa"/>
@@ -9359,7 +9355,7 @@
                 <w:kern w:val="0"/>
                 <w:sz w:val="20"/>
                 <w:szCs w:val="20"/>
-                <w:highlight w:val="yellow"/>
+                <w:highlight w:val="none"/>
                 <w:u w:val="none"/>
                 <w:lang w:val="en-US" w:eastAsia="zh-CN" w:bidi="ar"/>
               </w:rPr>
@@ -9524,7 +9520,7 @@
                 <w:kern w:val="0"/>
                 <w:sz w:val="20"/>
                 <w:szCs w:val="20"/>
-                <w:highlight w:val="yellow"/>
+                <w:highlight w:val="none"/>
                 <w:u w:val="none"/>
                 <w:lang w:val="en-US" w:eastAsia="zh-CN" w:bidi="ar"/>
               </w:rPr>
@@ -9543,7 +9539,6 @@
             <w:insideH w:val="none" w:color="auto" w:sz="0" w:space="0"/>
             <w:insideV w:val="none" w:color="auto" w:sz="0" w:space="0"/>
           </w:tblBorders>
-          <w:shd w:val="clear" w:color="auto" w:fill="FFFFFF" w:themeFill="background1"/>
           <w:tblCellMar>
             <w:top w:w="0" w:type="dxa"/>
             <w:left w:w="108" w:type="dxa"/>
@@ -9670,7 +9665,7 @@
                 <w:kern w:val="0"/>
                 <w:sz w:val="20"/>
                 <w:szCs w:val="20"/>
-                <w:highlight w:val="yellow"/>
+                <w:highlight w:val="none"/>
                 <w:u w:val="none"/>
                 <w:lang w:val="en-US" w:eastAsia="zh-CN" w:bidi="ar"/>
               </w:rPr>
@@ -9817,7 +9812,7 @@
                 <w:kern w:val="0"/>
                 <w:sz w:val="20"/>
                 <w:szCs w:val="20"/>
-                <w:highlight w:val="yellow"/>
+                <w:highlight w:val="none"/>
                 <w:u w:val="none"/>
                 <w:lang w:val="en-US" w:eastAsia="zh-CN" w:bidi="ar"/>
               </w:rPr>
@@ -9850,7 +9845,6 @@
             <w:insideH w:val="none" w:color="auto" w:sz="0" w:space="0"/>
             <w:insideV w:val="none" w:color="auto" w:sz="0" w:space="0"/>
           </w:tblBorders>
-          <w:shd w:val="clear" w:color="auto" w:fill="FFFFFF" w:themeFill="background1"/>
           <w:tblCellMar>
             <w:top w:w="0" w:type="dxa"/>
             <w:left w:w="108" w:type="dxa"/>
@@ -9978,7 +9972,7 @@
                 <w:kern w:val="0"/>
                 <w:sz w:val="20"/>
                 <w:szCs w:val="20"/>
-                <w:highlight w:val="yellow"/>
+                <w:highlight w:val="none"/>
                 <w:u w:val="none"/>
                 <w:lang w:val="en-US" w:eastAsia="zh-CN" w:bidi="ar"/>
               </w:rPr>
@@ -9997,7 +9991,6 @@
             <w:insideH w:val="none" w:color="auto" w:sz="0" w:space="0"/>
             <w:insideV w:val="none" w:color="auto" w:sz="0" w:space="0"/>
           </w:tblBorders>
-          <w:shd w:val="clear" w:color="auto" w:fill="FFFFFF" w:themeFill="background1"/>
           <w:tblCellMar>
             <w:top w:w="0" w:type="dxa"/>
             <w:left w:w="108" w:type="dxa"/>
@@ -10125,7 +10118,7 @@
                 <w:kern w:val="0"/>
                 <w:sz w:val="20"/>
                 <w:szCs w:val="20"/>
-                <w:highlight w:val="yellow"/>
+                <w:highlight w:val="none"/>
                 <w:u w:val="none"/>
                 <w:lang w:val="en-US" w:eastAsia="zh-CN" w:bidi="ar"/>
               </w:rPr>
@@ -10144,7 +10137,6 @@
             <w:insideH w:val="none" w:color="auto" w:sz="0" w:space="0"/>
             <w:insideV w:val="none" w:color="auto" w:sz="0" w:space="0"/>
           </w:tblBorders>
-          <w:shd w:val="clear" w:color="auto" w:fill="FFFFFF" w:themeFill="background1"/>
           <w:tblCellMar>
             <w:top w:w="0" w:type="dxa"/>
             <w:left w:w="108" w:type="dxa"/>
@@ -10272,7 +10264,7 @@
                 <w:kern w:val="0"/>
                 <w:sz w:val="20"/>
                 <w:szCs w:val="20"/>
-                <w:highlight w:val="yellow"/>
+                <w:highlight w:val="none"/>
                 <w:u w:val="none"/>
                 <w:lang w:val="en-US" w:eastAsia="zh-CN" w:bidi="ar"/>
               </w:rPr>
@@ -10901,7 +10893,7 @@
     <w:lsdException w:unhideWhenUsed="0" w:uiPriority="0" w:semiHidden="0" w:name="HTML Sample"/>
     <w:lsdException w:unhideWhenUsed="0" w:uiPriority="0" w:semiHidden="0" w:name="HTML Typewriter"/>
     <w:lsdException w:unhideWhenUsed="0" w:uiPriority="0" w:semiHidden="0" w:name="HTML Variable"/>
-    <w:lsdException w:unhideWhenUsed="0" w:uiPriority="0" w:name="Normal Table"/>
+    <w:lsdException w:qFormat="1" w:unhideWhenUsed="0" w:uiPriority="0" w:name="Normal Table"/>
     <w:lsdException w:unhideWhenUsed="0" w:uiPriority="0" w:semiHidden="0" w:name="annotation subject"/>
     <w:lsdException w:unhideWhenUsed="0" w:uiPriority="0" w:semiHidden="0" w:name="Table Simple 1"/>
     <w:lsdException w:unhideWhenUsed="0" w:uiPriority="0" w:semiHidden="0" w:name="Table Simple 2"/>
@@ -11072,6 +11064,7 @@
   <w:style w:type="table" w:default="1" w:styleId="4">
     <w:name w:val="Normal Table"/>
     <w:semiHidden/>
+    <w:qFormat/>
     <w:uiPriority w:val="0"/>
     <w:tblPr>
       <w:tblCellMar>
